--- a/Insumos/formatos_cartas/F Formalización de APL en Cargo.docx
+++ b/Insumos/formatos_cartas/F Formalización de APL en Cargo.docx
@@ -1089,7 +1089,25 @@
               <w:rPr>
                 <w:rFonts w:ascii="Calibri" w:eastAsia="Calibri" w:hAnsi="Calibri" w:cs="Calibri"/>
               </w:rPr>
-              <w:t xml:space="preserve">C.C: </w:t>
+              <w:t>C.C:</w:t>
+            </w:r>
+            <w:r>
+              <w:rPr>
+                <w:rFonts w:ascii="Calibri" w:eastAsia="Calibri" w:hAnsi="Calibri" w:cs="Calibri"/>
+              </w:rPr>
+              <w:t xml:space="preserve"> </w:t>
+            </w:r>
+            <w:r>
+              <w:rPr>
+                <w:rFonts w:ascii="Calibri" w:eastAsia="Calibri" w:hAnsi="Calibri" w:cs="Calibri"/>
+              </w:rPr>
+              <w:t xml:space="preserve"> </w:t>
+            </w:r>
+            <w:r>
+              <w:rPr>
+                <w:rFonts w:ascii="Calibri" w:eastAsia="Calibri" w:hAnsi="Calibri" w:cs="Calibri"/>
+              </w:rPr>
+              <w:t xml:space="preserve"> </w:t>
             </w:r>
             <w:r>
               <w:rPr>
@@ -1098,7 +1116,7 @@
                 <w:bCs/>
                 <w:color w:val="000000" w:themeColor="text1"/>
               </w:rPr>
-              <w:t>Documento de identidad</w:t>
+              <w:t>Documento_trabajador</w:t>
             </w:r>
           </w:p>
         </w:tc>
@@ -1357,7 +1375,7 @@
           <v:imagedata r:id="rId1" o:title=""/>
           <v:path o:extrusionok="t"/>
         </v:shape>
-        <o:OLEObject Type="Embed" ProgID="PBrush" ShapeID="_x0000_s0" DrawAspect="Content" ObjectID="_1816412248" r:id="rId2"/>
+        <o:OLEObject Type="Embed" ProgID="PBrush" ShapeID="_x0000_s0" DrawAspect="Content" ObjectID="_1816589002" r:id="rId2"/>
       </w:object>
     </w:r>
   </w:p>
@@ -1866,7 +1884,6 @@
   <w:style w:type="character" w:default="1" w:styleId="Fuentedeprrafopredeter">
     <w:name w:val="Default Paragraph Font"/>
     <w:uiPriority w:val="1"/>
-    <w:semiHidden/>
     <w:unhideWhenUsed/>
   </w:style>
   <w:style w:type="table" w:default="1" w:styleId="Tablanormal">
